--- a/Meetings/Meeting Minutes 9_28.docx
+++ b/Meetings/Meeting Minutes 9_28.docx
@@ -992,7 +992,7 @@
       <w:headerReference r:id="rId7" w:type="first"/>
       <w:headerReference r:id="rId8" w:type="default"/>
       <w:footerReference r:id="rId9" w:type="first"/>
-      <w:pgSz w:h="15840" w:w="12240"/>
+      <w:pgSz w:h="15840" w:w="12240" w:orient="portrait"/>
       <w:pgMar w:bottom="1080" w:top="1080" w:left="1440" w:right="1440" w:header="0" w:footer="720"/>
       <w:pgNumType w:start="1"/>
       <w:titlePg w:val="1"/>
